--- a/Resume.docx
+++ b/Resume.docx
@@ -1,6 +1,6 @@
 
 <file path=word/document.xml><?xml version="1.0" encoding="utf-8"?>
-<w:document xmlns:mc="http://schemas.openxmlformats.org/markup-compatibility/2006" xmlns:o="urn:schemas-microsoft-com:office:office" xmlns:r="http://schemas.openxmlformats.org/officeDocument/2006/relationships" xmlns:m="http://schemas.openxmlformats.org/officeDocument/2006/math" xmlns:v="urn:schemas-microsoft-com:vml" xmlns:wp="http://schemas.openxmlformats.org/drawingml/2006/wordprocessingDrawing" xmlns:w10="urn:schemas-microsoft-com:office:word" xmlns:w="http://schemas.openxmlformats.org/wordprocessingml/2006/main" xmlns:wne="http://schemas.microsoft.com/office/word/2006/wordml" xmlns:sl="http://schemas.openxmlformats.org/schemaLibrary/2006/main" xmlns:a="http://schemas.openxmlformats.org/drawingml/2006/main" xmlns:pic="http://schemas.openxmlformats.org/drawingml/2006/picture" xmlns:c="http://schemas.openxmlformats.org/drawingml/2006/chart" xmlns:lc="http://schemas.openxmlformats.org/drawingml/2006/lockedCanvas" xmlns:dgm="http://schemas.openxmlformats.org/drawingml/2006/diagram" xmlns:wps="http://schemas.microsoft.com/office/word/2010/wordprocessingShape" xmlns:wpg="http://schemas.microsoft.com/office/word/2010/wordprocessingGroup" xmlns:w14="http://schemas.microsoft.com/office/word/2010/wordml" xmlns:w15="http://schemas.microsoft.com/office/word/2012/wordml">
+<w:document xmlns:mc="http://schemas.openxmlformats.org/markup-compatibility/2006" xmlns:o="urn:schemas-microsoft-com:office:office" xmlns:r="http://schemas.openxmlformats.org/officeDocument/2006/relationships" xmlns:m="http://schemas.openxmlformats.org/officeDocument/2006/math" xmlns:v="urn:schemas-microsoft-com:vml" xmlns:wp="http://schemas.openxmlformats.org/drawingml/2006/wordprocessingDrawing" xmlns:w10="urn:schemas-microsoft-com:office:word" xmlns:w="http://schemas.openxmlformats.org/wordprocessingml/2006/main" xmlns:wne="http://schemas.microsoft.com/office/word/2006/wordml" xmlns:sl="http://schemas.openxmlformats.org/schemaLibrary/2006/main" xmlns:a="http://schemas.openxmlformats.org/drawingml/2006/main" xmlns:pic="http://schemas.openxmlformats.org/drawingml/2006/picture" xmlns:c="http://schemas.openxmlformats.org/drawingml/2006/chart" xmlns:lc="http://schemas.openxmlformats.org/drawingml/2006/lockedCanvas" xmlns:dgm="http://schemas.openxmlformats.org/drawingml/2006/diagram" xmlns:wps="http://schemas.microsoft.com/office/word/2010/wordprocessingShape" xmlns:wpg="http://schemas.microsoft.com/office/word/2010/wordprocessingGroup" xmlns:w14="http://schemas.microsoft.com/office/word/2010/wordml" xmlns:w15="http://schemas.microsoft.com/office/word/2012/wordml" xmlns:w16="http://schemas.microsoft.com/office/word/2018/wordml" xmlns:w16cex="http://schemas.microsoft.com/office/word/2018/wordml/cex" xmlns:w16cid="http://schemas.microsoft.com/office/word/2016/wordml/cid" xmlns="http://schemas.microsoft.com/office/tasks/2019/documenttasks" xmlns:cr="http://schemas.microsoft.com/office/comments/2020/reactions">
   <w:body>
     <w:p>
       <w:pPr>
@@ -241,7 +241,7 @@
                 <w:color w:val="5fbdbc"/>
                 <w:rtl w:val="0"/>
               </w:rPr>
-              <w:t xml:space="preserve">penafieldesign.xyz</w:t>
+              <w:t xml:space="preserve">penafieldesign.netlify.app</w:t>
             </w:r>
           </w:p>
         </w:tc>
@@ -321,9 +321,174 @@
               <w:spacing w:line="240" w:lineRule="auto"/>
               <w:rPr>
                 <w:rFonts w:ascii="Rowdies Light" w:cs="Rowdies Light" w:eastAsia="Rowdies Light" w:hAnsi="Rowdies Light"/>
+              </w:rPr>
+            </w:pPr>
+            <w:r>
+              <w:rPr>
+                <w:rFonts w:ascii="Rowdies Light" w:cs="Rowdies Light" w:eastAsia="Rowdies Light" w:hAnsi="Rowdies Light"/>
                 <w:color w:val="5fbdbc"/>
                 <w:sz w:val="22"/>
                 <w:szCs w:val="22"/>
+                <w:rtl w:val="0"/>
+              </w:rPr>
+              <w:t xml:space="preserve">Freelance</w:t>
+            </w:r>
+            <w:r>
+              <w:rPr>
+                <w:rtl w:val="0"/>
+              </w:rPr>
+            </w:r>
+          </w:p>
+          <w:p>
+            <w:pPr>
+              <w:spacing w:line="240" w:lineRule="auto"/>
+              <w:rPr>
+                <w:rFonts w:ascii="Rowdies Light" w:cs="Rowdies Light" w:eastAsia="Rowdies Light" w:hAnsi="Rowdies Light"/>
+              </w:rPr>
+            </w:pPr>
+            <w:r>
+              <w:rPr>
+                <w:rFonts w:ascii="Rowdies Light" w:cs="Rowdies Light" w:eastAsia="Rowdies Light" w:hAnsi="Rowdies Light"/>
+                <w:rtl w:val="0"/>
+              </w:rPr>
+              <w:t xml:space="preserve">Freelance Designer</w:t>
+            </w:r>
+          </w:p>
+          <w:p>
+            <w:pPr>
+              <w:spacing w:line="240" w:lineRule="auto"/>
+              <w:rPr>
+                <w:rFonts w:ascii="Rowdies Light" w:cs="Rowdies Light" w:eastAsia="Rowdies Light" w:hAnsi="Rowdies Light"/>
+                <w:i w:val="1"/>
+                <w:color w:val="003c4b"/>
+                <w:sz w:val="16"/>
+                <w:szCs w:val="16"/>
+              </w:rPr>
+            </w:pPr>
+            <w:r>
+              <w:rPr>
+                <w:rFonts w:ascii="Rowdies Light" w:cs="Rowdies Light" w:eastAsia="Rowdies Light" w:hAnsi="Rowdies Light"/>
+                <w:i w:val="1"/>
+                <w:color w:val="003c4b"/>
+                <w:sz w:val="16"/>
+                <w:szCs w:val="16"/>
+                <w:rtl w:val="0"/>
+              </w:rPr>
+              <w:t xml:space="preserve">March 2020-Present</w:t>
+            </w:r>
+          </w:p>
+          <w:p>
+            <w:pPr>
+              <w:spacing w:line="240" w:lineRule="auto"/>
+              <w:rPr>
+                <w:rFonts w:ascii="Rowdies Light" w:cs="Rowdies Light" w:eastAsia="Rowdies Light" w:hAnsi="Rowdies Light"/>
+              </w:rPr>
+            </w:pPr>
+            <w:r>
+              <w:rPr>
+                <w:rFonts w:ascii="Rowdies Light" w:cs="Rowdies Light" w:eastAsia="Rowdies Light" w:hAnsi="Rowdies Light"/>
+                <w:rtl w:val="0"/>
+              </w:rPr>
+              <w:t xml:space="preserve">• Designed logos to client’s specifications</w:t>
+            </w:r>
+          </w:p>
+          <w:p>
+            <w:pPr>
+              <w:spacing w:line="240" w:lineRule="auto"/>
+              <w:rPr>
+                <w:rFonts w:ascii="Rowdies Light" w:cs="Rowdies Light" w:eastAsia="Rowdies Light" w:hAnsi="Rowdies Light"/>
+              </w:rPr>
+            </w:pPr>
+            <w:r>
+              <w:rPr>
+                <w:rFonts w:ascii="Rowdies Light" w:cs="Rowdies Light" w:eastAsia="Rowdies Light" w:hAnsi="Rowdies Light"/>
+                <w:rtl w:val="0"/>
+              </w:rPr>
+              <w:t xml:space="preserve">• Collaborated with senior designer</w:t>
+            </w:r>
+          </w:p>
+          <w:p>
+            <w:pPr>
+              <w:spacing w:line="240" w:lineRule="auto"/>
+              <w:rPr>
+                <w:rFonts w:ascii="Rowdies Light" w:cs="Rowdies Light" w:eastAsia="Rowdies Light" w:hAnsi="Rowdies Light"/>
+              </w:rPr>
+            </w:pPr>
+            <w:r>
+              <w:rPr>
+                <w:rtl w:val="0"/>
+              </w:rPr>
+            </w:r>
+          </w:p>
+          <w:p>
+            <w:pPr>
+              <w:spacing w:line="240" w:lineRule="auto"/>
+              <w:rPr>
+                <w:rFonts w:ascii="Rowdies Light" w:cs="Rowdies Light" w:eastAsia="Rowdies Light" w:hAnsi="Rowdies Light"/>
+              </w:rPr>
+            </w:pPr>
+            <w:r>
+              <w:rPr>
+                <w:rFonts w:ascii="Rowdies Light" w:cs="Rowdies Light" w:eastAsia="Rowdies Light" w:hAnsi="Rowdies Light"/>
+                <w:rtl w:val="0"/>
+              </w:rPr>
+              <w:t xml:space="preserve">Illustrator &amp; Product Designer</w:t>
+            </w:r>
+          </w:p>
+          <w:p>
+            <w:pPr>
+              <w:spacing w:line="240" w:lineRule="auto"/>
+              <w:rPr>
+                <w:rFonts w:ascii="Rowdies Light" w:cs="Rowdies Light" w:eastAsia="Rowdies Light" w:hAnsi="Rowdies Light"/>
+                <w:i w:val="1"/>
+                <w:sz w:val="16"/>
+                <w:szCs w:val="16"/>
+              </w:rPr>
+            </w:pPr>
+            <w:r>
+              <w:rPr>
+                <w:rFonts w:ascii="Rowdies Light" w:cs="Rowdies Light" w:eastAsia="Rowdies Light" w:hAnsi="Rowdies Light"/>
+                <w:i w:val="1"/>
+                <w:sz w:val="16"/>
+                <w:szCs w:val="16"/>
+                <w:rtl w:val="0"/>
+              </w:rPr>
+              <w:t xml:space="preserve">January 2022-Present</w:t>
+            </w:r>
+          </w:p>
+          <w:p>
+            <w:pPr>
+              <w:spacing w:line="240" w:lineRule="auto"/>
+              <w:rPr>
+                <w:rFonts w:ascii="Rowdies Light" w:cs="Rowdies Light" w:eastAsia="Rowdies Light" w:hAnsi="Rowdies Light"/>
+              </w:rPr>
+            </w:pPr>
+            <w:r>
+              <w:rPr>
+                <w:rFonts w:ascii="Rowdies Light" w:cs="Rowdies Light" w:eastAsia="Rowdies Light" w:hAnsi="Rowdies Light"/>
+                <w:rtl w:val="0"/>
+              </w:rPr>
+              <w:t xml:space="preserve">• Illustrated and marketed patterns</w:t>
+            </w:r>
+          </w:p>
+          <w:p>
+            <w:pPr>
+              <w:spacing w:line="240" w:lineRule="auto"/>
+              <w:rPr>
+                <w:rFonts w:ascii="Rowdies Light" w:cs="Rowdies Light" w:eastAsia="Rowdies Light" w:hAnsi="Rowdies Light"/>
+              </w:rPr>
+            </w:pPr>
+            <w:r>
+              <w:rPr>
+                <w:rtl w:val="0"/>
+              </w:rPr>
+            </w:r>
+          </w:p>
+          <w:p>
+            <w:pPr>
+              <w:spacing w:line="240" w:lineRule="auto"/>
+              <w:rPr>
+                <w:rFonts w:ascii="Rowdies Light" w:cs="Rowdies Light" w:eastAsia="Rowdies Light" w:hAnsi="Rowdies Light"/>
               </w:rPr>
             </w:pPr>
             <w:r>
@@ -334,35 +499,27 @@
                 <w:szCs w:val="22"/>
                 <w:rtl w:val="0"/>
               </w:rPr>
-              <w:t xml:space="preserve">Freelance</w:t>
-            </w:r>
-          </w:p>
-          <w:p>
-            <w:pPr>
-              <w:spacing w:line="240" w:lineRule="auto"/>
-              <w:rPr>
-                <w:rFonts w:ascii="Rowdies Light" w:cs="Rowdies Light" w:eastAsia="Rowdies Light" w:hAnsi="Rowdies Light"/>
-              </w:rPr>
-            </w:pPr>
-            <w:r>
-              <w:rPr>
-                <w:rtl w:val="0"/>
-              </w:rPr>
-            </w:r>
-          </w:p>
-          <w:p>
-            <w:pPr>
-              <w:spacing w:line="240" w:lineRule="auto"/>
-              <w:rPr>
-                <w:rFonts w:ascii="Rowdies Light" w:cs="Rowdies Light" w:eastAsia="Rowdies Light" w:hAnsi="Rowdies Light"/>
-              </w:rPr>
-            </w:pPr>
-            <w:r>
-              <w:rPr>
-                <w:rFonts w:ascii="Rowdies Light" w:cs="Rowdies Light" w:eastAsia="Rowdies Light" w:hAnsi="Rowdies Light"/>
-                <w:rtl w:val="0"/>
-              </w:rPr>
-              <w:t xml:space="preserve">Freelance Designer</w:t>
+              <w:t xml:space="preserve">Intergrow</w:t>
+            </w:r>
+            <w:r>
+              <w:rPr>
+                <w:rtl w:val="0"/>
+              </w:rPr>
+            </w:r>
+          </w:p>
+          <w:p>
+            <w:pPr>
+              <w:spacing w:line="240" w:lineRule="auto"/>
+              <w:rPr>
+                <w:rFonts w:ascii="Rowdies Light" w:cs="Rowdies Light" w:eastAsia="Rowdies Light" w:hAnsi="Rowdies Light"/>
+              </w:rPr>
+            </w:pPr>
+            <w:r>
+              <w:rPr>
+                <w:rFonts w:ascii="Rowdies Light" w:cs="Rowdies Light" w:eastAsia="Rowdies Light" w:hAnsi="Rowdies Light"/>
+                <w:rtl w:val="0"/>
+              </w:rPr>
+              <w:t xml:space="preserve">Packhouse Employee</w:t>
             </w:r>
           </w:p>
           <w:p>
@@ -371,7 +528,6 @@
               <w:rPr>
                 <w:rFonts w:ascii="Rowdies Light" w:cs="Rowdies Light" w:eastAsia="Rowdies Light" w:hAnsi="Rowdies Light"/>
                 <w:i w:val="1"/>
-                <w:color w:val="003c4b"/>
                 <w:sz w:val="16"/>
                 <w:szCs w:val="16"/>
               </w:rPr>
@@ -380,91 +536,54 @@
               <w:rPr>
                 <w:rFonts w:ascii="Rowdies Light" w:cs="Rowdies Light" w:eastAsia="Rowdies Light" w:hAnsi="Rowdies Light"/>
                 <w:i w:val="1"/>
-                <w:color w:val="003c4b"/>
                 <w:sz w:val="16"/>
                 <w:szCs w:val="16"/>
                 <w:rtl w:val="0"/>
               </w:rPr>
-              <w:t xml:space="preserve">March 2020-Present</w:t>
-            </w:r>
-          </w:p>
-          <w:p>
-            <w:pPr>
-              <w:spacing w:line="240" w:lineRule="auto"/>
-              <w:rPr>
-                <w:rFonts w:ascii="Rowdies Light" w:cs="Rowdies Light" w:eastAsia="Rowdies Light" w:hAnsi="Rowdies Light"/>
-                <w:color w:val="003c4b"/>
-              </w:rPr>
-            </w:pPr>
-            <w:r>
-              <w:rPr>
-                <w:rFonts w:ascii="Rowdies Light" w:cs="Rowdies Light" w:eastAsia="Rowdies Light" w:hAnsi="Rowdies Light"/>
-                <w:color w:val="003c4b"/>
-                <w:rtl w:val="0"/>
-              </w:rPr>
-              <w:t xml:space="preserve">• Designed logos to client’s specifications</w:t>
-            </w:r>
-          </w:p>
-          <w:p>
-            <w:pPr>
-              <w:spacing w:line="240" w:lineRule="auto"/>
-              <w:rPr>
-                <w:rFonts w:ascii="Rowdies Light" w:cs="Rowdies Light" w:eastAsia="Rowdies Light" w:hAnsi="Rowdies Light"/>
-                <w:color w:val="003c4b"/>
-              </w:rPr>
-            </w:pPr>
-            <w:r>
-              <w:rPr>
-                <w:rFonts w:ascii="Rowdies Light" w:cs="Rowdies Light" w:eastAsia="Rowdies Light" w:hAnsi="Rowdies Light"/>
-                <w:color w:val="003c4b"/>
-                <w:rtl w:val="0"/>
-              </w:rPr>
-              <w:t xml:space="preserve">• Collaborated with senior designer on</w:t>
-            </w:r>
-          </w:p>
-          <w:p>
-            <w:pPr>
-              <w:spacing w:line="240" w:lineRule="auto"/>
-              <w:rPr>
-                <w:rFonts w:ascii="Rowdies Light" w:cs="Rowdies Light" w:eastAsia="Rowdies Light" w:hAnsi="Rowdies Light"/>
-                <w:color w:val="003c4b"/>
-              </w:rPr>
-            </w:pPr>
-            <w:r>
-              <w:rPr>
-                <w:rFonts w:ascii="Rowdies Light" w:cs="Rowdies Light" w:eastAsia="Rowdies Light" w:hAnsi="Rowdies Light"/>
-                <w:color w:val="003c4b"/>
-                <w:rtl w:val="0"/>
-              </w:rPr>
-              <w:t xml:space="preserve">logo design</w:t>
-            </w:r>
-          </w:p>
-          <w:p>
-            <w:pPr>
-              <w:spacing w:line="240" w:lineRule="auto"/>
-              <w:rPr>
-                <w:rFonts w:ascii="Rowdies Light" w:cs="Rowdies Light" w:eastAsia="Rowdies Light" w:hAnsi="Rowdies Light"/>
-              </w:rPr>
-            </w:pPr>
-            <w:r>
-              <w:rPr>
-                <w:rtl w:val="0"/>
-              </w:rPr>
-            </w:r>
-          </w:p>
-          <w:p>
-            <w:pPr>
-              <w:spacing w:line="240" w:lineRule="auto"/>
-              <w:rPr>
-                <w:rFonts w:ascii="Rowdies Light" w:cs="Rowdies Light" w:eastAsia="Rowdies Light" w:hAnsi="Rowdies Light"/>
-              </w:rPr>
-            </w:pPr>
-            <w:r>
-              <w:rPr>
-                <w:rFonts w:ascii="Rowdies Light" w:cs="Rowdies Light" w:eastAsia="Rowdies Light" w:hAnsi="Rowdies Light"/>
-                <w:rtl w:val="0"/>
-              </w:rPr>
-              <w:t xml:space="preserve">Illustrator &amp; Product Designer</w:t>
+              <w:t xml:space="preserve">May 2023-August 2023</w:t>
+            </w:r>
+          </w:p>
+          <w:p>
+            <w:pPr>
+              <w:spacing w:line="240" w:lineRule="auto"/>
+              <w:rPr>
+                <w:rFonts w:ascii="Rowdies Light" w:cs="Rowdies Light" w:eastAsia="Rowdies Light" w:hAnsi="Rowdies Light"/>
+              </w:rPr>
+            </w:pPr>
+            <w:r>
+              <w:rPr>
+                <w:rFonts w:ascii="Rowdies Light" w:cs="Rowdies Light" w:eastAsia="Rowdies Light" w:hAnsi="Rowdies Light"/>
+                <w:rtl w:val="0"/>
+              </w:rPr>
+              <w:t xml:space="preserve">• Weighed tomatoes and assured quality</w:t>
+            </w:r>
+          </w:p>
+          <w:p>
+            <w:pPr>
+              <w:spacing w:line="240" w:lineRule="auto"/>
+              <w:rPr>
+                <w:rFonts w:ascii="Rowdies Light" w:cs="Rowdies Light" w:eastAsia="Rowdies Light" w:hAnsi="Rowdies Light"/>
+              </w:rPr>
+            </w:pPr>
+            <w:r>
+              <w:rPr>
+                <w:rtl w:val="0"/>
+              </w:rPr>
+            </w:r>
+          </w:p>
+          <w:p>
+            <w:pPr>
+              <w:spacing w:line="240" w:lineRule="auto"/>
+              <w:rPr>
+                <w:rFonts w:ascii="Rowdies Light" w:cs="Rowdies Light" w:eastAsia="Rowdies Light" w:hAnsi="Rowdies Light"/>
+              </w:rPr>
+            </w:pPr>
+            <w:r>
+              <w:rPr>
+                <w:rFonts w:ascii="Rowdies Light" w:cs="Rowdies Light" w:eastAsia="Rowdies Light" w:hAnsi="Rowdies Light"/>
+                <w:rtl w:val="0"/>
+              </w:rPr>
+              <w:t xml:space="preserve">Print Operator</w:t>
             </w:r>
           </w:p>
           <w:p>
@@ -473,7 +592,6 @@
               <w:rPr>
                 <w:rFonts w:ascii="Rowdies Light" w:cs="Rowdies Light" w:eastAsia="Rowdies Light" w:hAnsi="Rowdies Light"/>
                 <w:i w:val="1"/>
-                <w:color w:val="003c4b"/>
                 <w:sz w:val="16"/>
                 <w:szCs w:val="16"/>
               </w:rPr>
@@ -482,307 +600,151 @@
               <w:rPr>
                 <w:rFonts w:ascii="Rowdies Light" w:cs="Rowdies Light" w:eastAsia="Rowdies Light" w:hAnsi="Rowdies Light"/>
                 <w:i w:val="1"/>
-                <w:color w:val="003c4b"/>
                 <w:sz w:val="16"/>
                 <w:szCs w:val="16"/>
                 <w:rtl w:val="0"/>
               </w:rPr>
-              <w:t xml:space="preserve">January 2022-Present</w:t>
-            </w:r>
-          </w:p>
-          <w:p>
-            <w:pPr>
-              <w:spacing w:line="240" w:lineRule="auto"/>
-              <w:rPr>
-                <w:rFonts w:ascii="Rowdies Light" w:cs="Rowdies Light" w:eastAsia="Rowdies Light" w:hAnsi="Rowdies Light"/>
-                <w:color w:val="003c4b"/>
-              </w:rPr>
-            </w:pPr>
-            <w:r>
-              <w:rPr>
-                <w:rFonts w:ascii="Rowdies Light" w:cs="Rowdies Light" w:eastAsia="Rowdies Light" w:hAnsi="Rowdies Light"/>
-                <w:color w:val="003c4b"/>
-                <w:rtl w:val="0"/>
-              </w:rPr>
-              <w:t xml:space="preserve">• Illustrated patterns</w:t>
-            </w:r>
-          </w:p>
-          <w:p>
-            <w:pPr>
-              <w:spacing w:line="240" w:lineRule="auto"/>
-              <w:rPr>
-                <w:rFonts w:ascii="Rowdies Light" w:cs="Rowdies Light" w:eastAsia="Rowdies Light" w:hAnsi="Rowdies Light"/>
-                <w:color w:val="003c4b"/>
-              </w:rPr>
-            </w:pPr>
-            <w:r>
-              <w:rPr>
-                <w:rFonts w:ascii="Rowdies Light" w:cs="Rowdies Light" w:eastAsia="Rowdies Light" w:hAnsi="Rowdies Light"/>
-                <w:color w:val="003c4b"/>
-                <w:rtl w:val="0"/>
-              </w:rPr>
-              <w:t xml:space="preserve">• Marketed products over social media</w:t>
-            </w:r>
-          </w:p>
-          <w:p>
-            <w:pPr>
-              <w:spacing w:line="240" w:lineRule="auto"/>
-              <w:rPr>
-                <w:rFonts w:ascii="Rowdies Light" w:cs="Rowdies Light" w:eastAsia="Rowdies Light" w:hAnsi="Rowdies Light"/>
-              </w:rPr>
-            </w:pPr>
-            <w:r>
-              <w:rPr>
-                <w:rtl w:val="0"/>
-              </w:rPr>
-            </w:r>
-          </w:p>
-          <w:p>
-            <w:pPr>
-              <w:spacing w:line="240" w:lineRule="auto"/>
+              <w:t xml:space="preserve">May 2024-Present</w:t>
+            </w:r>
+          </w:p>
+          <w:p>
+            <w:pPr>
+              <w:spacing w:line="240" w:lineRule="auto"/>
+              <w:rPr>
+                <w:rFonts w:ascii="Rowdies Light" w:cs="Rowdies Light" w:eastAsia="Rowdies Light" w:hAnsi="Rowdies Light"/>
+              </w:rPr>
+            </w:pPr>
+            <w:r>
+              <w:rPr>
+                <w:rFonts w:ascii="Rowdies Light" w:cs="Rowdies Light" w:eastAsia="Rowdies Light" w:hAnsi="Rowdies Light"/>
+                <w:rtl w:val="0"/>
+              </w:rPr>
+              <w:t xml:space="preserve">• Read and interpreted pack schedule</w:t>
+            </w:r>
+          </w:p>
+          <w:p>
+            <w:pPr>
+              <w:spacing w:line="240" w:lineRule="auto"/>
+              <w:rPr>
+                <w:rFonts w:ascii="Rowdies Light" w:cs="Rowdies Light" w:eastAsia="Rowdies Light" w:hAnsi="Rowdies Light"/>
+              </w:rPr>
+            </w:pPr>
+            <w:r>
+              <w:rPr>
+                <w:rFonts w:ascii="Rowdies Light" w:cs="Rowdies Light" w:eastAsia="Rowdies Light" w:hAnsi="Rowdies Light"/>
+                <w:rtl w:val="0"/>
+              </w:rPr>
+              <w:t xml:space="preserve">• Edited labels to print specifications</w:t>
+            </w:r>
+          </w:p>
+          <w:p>
+            <w:pPr>
+              <w:spacing w:line="240" w:lineRule="auto"/>
+              <w:rPr>
+                <w:rFonts w:ascii="Rowdies Light" w:cs="Rowdies Light" w:eastAsia="Rowdies Light" w:hAnsi="Rowdies Light"/>
+              </w:rPr>
+            </w:pPr>
+            <w:r>
+              <w:rPr>
+                <w:rFonts w:ascii="Rowdies Light" w:cs="Rowdies Light" w:eastAsia="Rowdies Light" w:hAnsi="Rowdies Light"/>
+                <w:rtl w:val="0"/>
+              </w:rPr>
+              <w:t xml:space="preserve">• Assured label quality</w:t>
+            </w:r>
+            <w:r>
+              <w:rPr>
+                <w:rtl w:val="0"/>
+              </w:rPr>
+            </w:r>
+          </w:p>
+          <w:p>
+            <w:pPr>
+              <w:spacing w:line="240" w:lineRule="auto"/>
+              <w:rPr>
+                <w:rFonts w:ascii="Rowdies Light" w:cs="Rowdies Light" w:eastAsia="Rowdies Light" w:hAnsi="Rowdies Light"/>
+              </w:rPr>
+            </w:pPr>
+            <w:r>
+              <w:rPr>
+                <w:rtl w:val="0"/>
+              </w:rPr>
+            </w:r>
+          </w:p>
+          <w:p>
+            <w:pPr>
+              <w:spacing w:line="240" w:lineRule="auto"/>
+              <w:rPr>
+                <w:rFonts w:ascii="Rowdies Light" w:cs="Rowdies Light" w:eastAsia="Rowdies Light" w:hAnsi="Rowdies Light"/>
+              </w:rPr>
+            </w:pPr>
+            <w:r>
               <w:rPr>
                 <w:rFonts w:ascii="Rowdies Light" w:cs="Rowdies Light" w:eastAsia="Rowdies Light" w:hAnsi="Rowdies Light"/>
                 <w:color w:val="5fbdbc"/>
                 <w:sz w:val="22"/>
                 <w:szCs w:val="22"/>
-              </w:rPr>
-            </w:pPr>
-            <w:r>
-              <w:rPr>
-                <w:rFonts w:ascii="Rowdies Light" w:cs="Rowdies Light" w:eastAsia="Rowdies Light" w:hAnsi="Rowdies Light"/>
-                <w:color w:val="5fbdbc"/>
-                <w:sz w:val="22"/>
-                <w:szCs w:val="22"/>
-                <w:rtl w:val="0"/>
-              </w:rPr>
-              <w:t xml:space="preserve">Intergrow</w:t>
-            </w:r>
-          </w:p>
-          <w:p>
-            <w:pPr>
-              <w:spacing w:line="240" w:lineRule="auto"/>
-              <w:rPr>
-                <w:rFonts w:ascii="Rowdies Light" w:cs="Rowdies Light" w:eastAsia="Rowdies Light" w:hAnsi="Rowdies Light"/>
-              </w:rPr>
-            </w:pPr>
-            <w:r>
-              <w:rPr>
-                <w:rtl w:val="0"/>
-              </w:rPr>
-            </w:r>
-          </w:p>
-          <w:p>
-            <w:pPr>
-              <w:spacing w:line="240" w:lineRule="auto"/>
-              <w:rPr>
-                <w:rFonts w:ascii="Rowdies Light" w:cs="Rowdies Light" w:eastAsia="Rowdies Light" w:hAnsi="Rowdies Light"/>
-              </w:rPr>
-            </w:pPr>
-            <w:r>
-              <w:rPr>
-                <w:rFonts w:ascii="Rowdies Light" w:cs="Rowdies Light" w:eastAsia="Rowdies Light" w:hAnsi="Rowdies Light"/>
-                <w:rtl w:val="0"/>
-              </w:rPr>
-              <w:t xml:space="preserve">Harvester</w:t>
-            </w:r>
-          </w:p>
-          <w:p>
-            <w:pPr>
-              <w:spacing w:line="240" w:lineRule="auto"/>
-              <w:rPr>
-                <w:rFonts w:ascii="Rowdies Light" w:cs="Rowdies Light" w:eastAsia="Rowdies Light" w:hAnsi="Rowdies Light"/>
-              </w:rPr>
-            </w:pPr>
-            <w:r>
+                <w:rtl w:val="0"/>
+              </w:rPr>
+              <w:t xml:space="preserve">Crosby’s Convenience</w:t>
+            </w:r>
+            <w:r>
+              <w:rPr>
+                <w:rtl w:val="0"/>
+              </w:rPr>
+            </w:r>
+          </w:p>
+          <w:p>
+            <w:pPr>
+              <w:spacing w:line="240" w:lineRule="auto"/>
+              <w:rPr>
+                <w:rFonts w:ascii="Rowdies Light" w:cs="Rowdies Light" w:eastAsia="Rowdies Light" w:hAnsi="Rowdies Light"/>
+              </w:rPr>
+            </w:pPr>
+            <w:r>
+              <w:rPr>
+                <w:rFonts w:ascii="Rowdies Light" w:cs="Rowdies Light" w:eastAsia="Rowdies Light" w:hAnsi="Rowdies Light"/>
+                <w:rtl w:val="0"/>
+              </w:rPr>
+              <w:t xml:space="preserve">Team Member</w:t>
+            </w:r>
+          </w:p>
+          <w:p>
+            <w:pPr>
+              <w:spacing w:line="240" w:lineRule="auto"/>
               <w:rPr>
                 <w:rFonts w:ascii="Rowdies Light" w:cs="Rowdies Light" w:eastAsia="Rowdies Light" w:hAnsi="Rowdies Light"/>
                 <w:i w:val="1"/>
                 <w:sz w:val="16"/>
                 <w:szCs w:val="16"/>
-                <w:rtl w:val="0"/>
-              </w:rPr>
-              <w:t xml:space="preserve">May 2022-August 2022</w:t>
-            </w:r>
-            <w:r>
-              <w:rPr>
-                <w:rtl w:val="0"/>
-              </w:rPr>
-            </w:r>
-          </w:p>
-          <w:p>
-            <w:pPr>
-              <w:spacing w:line="240" w:lineRule="auto"/>
-              <w:rPr>
-                <w:rFonts w:ascii="Rowdies Light" w:cs="Rowdies Light" w:eastAsia="Rowdies Light" w:hAnsi="Rowdies Light"/>
-              </w:rPr>
-            </w:pPr>
-            <w:r>
-              <w:rPr>
-                <w:rFonts w:ascii="Rowdies Light" w:cs="Rowdies Light" w:eastAsia="Rowdies Light" w:hAnsi="Rowdies Light"/>
-                <w:rtl w:val="0"/>
-              </w:rPr>
-              <w:t xml:space="preserve">• Assessed tomato quality and ripeness</w:t>
-            </w:r>
-          </w:p>
-          <w:p>
-            <w:pPr>
-              <w:spacing w:line="240" w:lineRule="auto"/>
-              <w:rPr>
-                <w:rFonts w:ascii="Rowdies Light" w:cs="Rowdies Light" w:eastAsia="Rowdies Light" w:hAnsi="Rowdies Light"/>
-              </w:rPr>
-            </w:pPr>
-            <w:r>
-              <w:rPr>
-                <w:rtl w:val="0"/>
-              </w:rPr>
-            </w:r>
-          </w:p>
-          <w:p>
-            <w:pPr>
-              <w:spacing w:line="240" w:lineRule="auto"/>
-              <w:rPr>
-                <w:rFonts w:ascii="Rowdies Light" w:cs="Rowdies Light" w:eastAsia="Rowdies Light" w:hAnsi="Rowdies Light"/>
-              </w:rPr>
-            </w:pPr>
-            <w:r>
-              <w:rPr>
-                <w:rFonts w:ascii="Rowdies Light" w:cs="Rowdies Light" w:eastAsia="Rowdies Light" w:hAnsi="Rowdies Light"/>
-                <w:rtl w:val="0"/>
-              </w:rPr>
-              <w:t xml:space="preserve">Packhouse Employee</w:t>
-            </w:r>
-          </w:p>
-          <w:p>
-            <w:pPr>
-              <w:spacing w:line="240" w:lineRule="auto"/>
+              </w:rPr>
+            </w:pPr>
+            <w:r>
               <w:rPr>
                 <w:rFonts w:ascii="Rowdies Light" w:cs="Rowdies Light" w:eastAsia="Rowdies Light" w:hAnsi="Rowdies Light"/>
                 <w:i w:val="1"/>
                 <w:sz w:val="16"/>
                 <w:szCs w:val="16"/>
-              </w:rPr>
-            </w:pPr>
-            <w:r>
+                <w:rtl w:val="0"/>
+              </w:rPr>
+              <w:t xml:space="preserve">August 2019-August 2020</w:t>
+            </w:r>
+          </w:p>
+          <w:p>
+            <w:pPr>
+              <w:spacing w:line="240" w:lineRule="auto"/>
               <w:rPr>
                 <w:rFonts w:ascii="Rowdies Light" w:cs="Rowdies Light" w:eastAsia="Rowdies Light" w:hAnsi="Rowdies Light"/>
                 <w:i w:val="1"/>
                 <w:sz w:val="16"/>
                 <w:szCs w:val="16"/>
-                <w:rtl w:val="0"/>
-              </w:rPr>
-              <w:t xml:space="preserve">May 2023-August 2023</w:t>
-            </w:r>
-          </w:p>
-          <w:p>
-            <w:pPr>
-              <w:spacing w:line="240" w:lineRule="auto"/>
-              <w:rPr>
-                <w:rFonts w:ascii="Rowdies Light" w:cs="Rowdies Light" w:eastAsia="Rowdies Light" w:hAnsi="Rowdies Light"/>
-              </w:rPr>
-            </w:pPr>
-            <w:r>
-              <w:rPr>
-                <w:rFonts w:ascii="Rowdies Light" w:cs="Rowdies Light" w:eastAsia="Rowdies Light" w:hAnsi="Rowdies Light"/>
-                <w:rtl w:val="0"/>
-              </w:rPr>
-              <w:t xml:space="preserve">• Weighed tomatoes and assured quality</w:t>
-            </w:r>
-          </w:p>
-          <w:p>
-            <w:pPr>
-              <w:spacing w:line="240" w:lineRule="auto"/>
-              <w:rPr>
-                <w:rFonts w:ascii="Rowdies Light" w:cs="Rowdies Light" w:eastAsia="Rowdies Light" w:hAnsi="Rowdies Light"/>
-              </w:rPr>
-            </w:pPr>
-            <w:r>
-              <w:rPr>
-                <w:rtl w:val="0"/>
-              </w:rPr>
-            </w:r>
-          </w:p>
-          <w:p>
-            <w:pPr>
-              <w:spacing w:line="240" w:lineRule="auto"/>
-              <w:rPr>
-                <w:rFonts w:ascii="Rowdies Light" w:cs="Rowdies Light" w:eastAsia="Rowdies Light" w:hAnsi="Rowdies Light"/>
-                <w:color w:val="5fbdbc"/>
-              </w:rPr>
-            </w:pPr>
-            <w:r>
-              <w:rPr>
-                <w:rFonts w:ascii="Rowdies Light" w:cs="Rowdies Light" w:eastAsia="Rowdies Light" w:hAnsi="Rowdies Light"/>
-                <w:color w:val="5fbdbc"/>
-                <w:rtl w:val="0"/>
-              </w:rPr>
-              <w:t xml:space="preserve">Crosby’s Convenience</w:t>
-            </w:r>
-          </w:p>
-          <w:p>
-            <w:pPr>
-              <w:spacing w:line="240" w:lineRule="auto"/>
-              <w:rPr>
-                <w:rFonts w:ascii="Rowdies Light" w:cs="Rowdies Light" w:eastAsia="Rowdies Light" w:hAnsi="Rowdies Light"/>
-              </w:rPr>
-            </w:pPr>
-            <w:r>
-              <w:rPr>
-                <w:rtl w:val="0"/>
-              </w:rPr>
-            </w:r>
-          </w:p>
-          <w:p>
-            <w:pPr>
-              <w:spacing w:line="240" w:lineRule="auto"/>
-              <w:rPr>
-                <w:rFonts w:ascii="Rowdies Light" w:cs="Rowdies Light" w:eastAsia="Rowdies Light" w:hAnsi="Rowdies Light"/>
-              </w:rPr>
-            </w:pPr>
-            <w:r>
-              <w:rPr>
-                <w:rFonts w:ascii="Rowdies Light" w:cs="Rowdies Light" w:eastAsia="Rowdies Light" w:hAnsi="Rowdies Light"/>
-                <w:rtl w:val="0"/>
-              </w:rPr>
-              <w:t xml:space="preserve">Team Member</w:t>
-            </w:r>
-          </w:p>
-          <w:p>
-            <w:pPr>
-              <w:spacing w:line="240" w:lineRule="auto"/>
+              </w:rPr>
+            </w:pPr>
+            <w:r>
               <w:rPr>
                 <w:rFonts w:ascii="Rowdies Light" w:cs="Rowdies Light" w:eastAsia="Rowdies Light" w:hAnsi="Rowdies Light"/>
                 <w:i w:val="1"/>
                 <w:sz w:val="16"/>
                 <w:szCs w:val="16"/>
-              </w:rPr>
-            </w:pPr>
-            <w:r>
-              <w:rPr>
-                <w:rFonts w:ascii="Rowdies Light" w:cs="Rowdies Light" w:eastAsia="Rowdies Light" w:hAnsi="Rowdies Light"/>
-                <w:i w:val="1"/>
-                <w:sz w:val="16"/>
-                <w:szCs w:val="16"/>
-                <w:rtl w:val="0"/>
-              </w:rPr>
-              <w:t xml:space="preserve">August 2019-August 2020</w:t>
-            </w:r>
-          </w:p>
-          <w:p>
-            <w:pPr>
-              <w:spacing w:line="240" w:lineRule="auto"/>
-              <w:rPr>
-                <w:rFonts w:ascii="Rowdies Light" w:cs="Rowdies Light" w:eastAsia="Rowdies Light" w:hAnsi="Rowdies Light"/>
-                <w:i w:val="1"/>
-                <w:sz w:val="16"/>
-                <w:szCs w:val="16"/>
-              </w:rPr>
-            </w:pPr>
-            <w:r>
-              <w:rPr>
-                <w:rFonts w:ascii="Rowdies Light" w:cs="Rowdies Light" w:eastAsia="Rowdies Light" w:hAnsi="Rowdies Light"/>
-                <w:i w:val="1"/>
-                <w:sz w:val="16"/>
-                <w:szCs w:val="16"/>
                 <w:rtl w:val="0"/>
               </w:rPr>
               <w:t xml:space="preserve">May 2021-August 2021</w:t>
@@ -806,9 +768,7 @@
           <w:p>
             <w:pPr>
               <w:spacing w:line="240" w:lineRule="auto"/>
-              <w:rPr>
-                <w:rFonts w:ascii="Rowdies Light" w:cs="Rowdies Light" w:eastAsia="Rowdies Light" w:hAnsi="Rowdies Light"/>
-              </w:rPr>
+              <w:rPr/>
             </w:pPr>
             <w:r>
               <w:rPr>
@@ -817,32 +777,6 @@
               </w:rPr>
               <w:t xml:space="preserve">• Worked under time based pressure frequently</w:t>
             </w:r>
-          </w:p>
-          <w:p>
-            <w:pPr>
-              <w:spacing w:line="240" w:lineRule="auto"/>
-              <w:rPr/>
-            </w:pPr>
-            <w:r>
-              <w:rPr>
-                <w:rtl w:val="0"/>
-              </w:rPr>
-            </w:r>
-          </w:p>
-          <w:p>
-            <w:pPr>
-              <w:pageBreakBefore w:val="0"/>
-              <w:pBdr>
-                <w:top w:space="0" w:sz="0" w:val="nil"/>
-                <w:left w:space="0" w:sz="0" w:val="nil"/>
-                <w:bottom w:space="0" w:sz="0" w:val="nil"/>
-                <w:right w:space="0" w:sz="0" w:val="nil"/>
-                <w:between w:space="0" w:sz="0" w:val="nil"/>
-              </w:pBdr>
-              <w:shd w:fill="auto" w:val="clear"/>
-              <w:spacing w:line="240" w:lineRule="auto"/>
-              <w:rPr/>
-            </w:pPr>
             <w:r>
               <w:rPr>
                 <w:rtl w:val="0"/>
@@ -1518,11 +1452,11 @@
 </file>
 
 <file path=word/numbering.xml><?xml version="1.0" encoding="utf-8"?>
-<w:numbering xmlns:mc="http://schemas.openxmlformats.org/markup-compatibility/2006" xmlns:o="urn:schemas-microsoft-com:office:office" xmlns:r="http://schemas.openxmlformats.org/officeDocument/2006/relationships" xmlns:m="http://schemas.openxmlformats.org/officeDocument/2006/math" xmlns:v="urn:schemas-microsoft-com:vml" xmlns:wp="http://schemas.openxmlformats.org/drawingml/2006/wordprocessingDrawing" xmlns:w10="urn:schemas-microsoft-com:office:word" xmlns:w="http://schemas.openxmlformats.org/wordprocessingml/2006/main" xmlns:wne="http://schemas.microsoft.com/office/word/2006/wordml" xmlns:sl="http://schemas.openxmlformats.org/schemaLibrary/2006/main" xmlns:a="http://schemas.openxmlformats.org/drawingml/2006/main" xmlns:pic="http://schemas.openxmlformats.org/drawingml/2006/picture" xmlns:c="http://schemas.openxmlformats.org/drawingml/2006/chart" xmlns:lc="http://schemas.openxmlformats.org/drawingml/2006/lockedCanvas" xmlns:dgm="http://schemas.openxmlformats.org/drawingml/2006/diagram" xmlns:wps="http://schemas.microsoft.com/office/word/2010/wordprocessingShape" xmlns:wpg="http://schemas.microsoft.com/office/word/2010/wordprocessingGroup" xmlns:w14="http://schemas.microsoft.com/office/word/2010/wordml" xmlns:w15="http://schemas.microsoft.com/office/word/2012/wordml"/>
+<w:numbering xmlns:mc="http://schemas.openxmlformats.org/markup-compatibility/2006" xmlns:o="urn:schemas-microsoft-com:office:office" xmlns:r="http://schemas.openxmlformats.org/officeDocument/2006/relationships" xmlns:m="http://schemas.openxmlformats.org/officeDocument/2006/math" xmlns:v="urn:schemas-microsoft-com:vml" xmlns:wp="http://schemas.openxmlformats.org/drawingml/2006/wordprocessingDrawing" xmlns:w10="urn:schemas-microsoft-com:office:word" xmlns:w="http://schemas.openxmlformats.org/wordprocessingml/2006/main" xmlns:wne="http://schemas.microsoft.com/office/word/2006/wordml" xmlns:sl="http://schemas.openxmlformats.org/schemaLibrary/2006/main" xmlns:a="http://schemas.openxmlformats.org/drawingml/2006/main" xmlns:pic="http://schemas.openxmlformats.org/drawingml/2006/picture" xmlns:c="http://schemas.openxmlformats.org/drawingml/2006/chart" xmlns:lc="http://schemas.openxmlformats.org/drawingml/2006/lockedCanvas" xmlns:dgm="http://schemas.openxmlformats.org/drawingml/2006/diagram" xmlns:wps="http://schemas.microsoft.com/office/word/2010/wordprocessingShape" xmlns:wpg="http://schemas.microsoft.com/office/word/2010/wordprocessingGroup" xmlns:w14="http://schemas.microsoft.com/office/word/2010/wordml" xmlns:w15="http://schemas.microsoft.com/office/word/2012/wordml" xmlns:w16="http://schemas.microsoft.com/office/word/2018/wordml" xmlns:w16cex="http://schemas.microsoft.com/office/word/2018/wordml/cex" xmlns:w16cid="http://schemas.microsoft.com/office/word/2016/wordml/cid" xmlns="http://schemas.microsoft.com/office/tasks/2019/documenttasks" xmlns:cr="http://schemas.microsoft.com/office/comments/2020/reactions"/>
 </file>
 
 <file path=word/styles.xml><?xml version="1.0" encoding="utf-8"?>
-<w:styles xmlns:mc="http://schemas.openxmlformats.org/markup-compatibility/2006" xmlns:o="urn:schemas-microsoft-com:office:office" xmlns:r="http://schemas.openxmlformats.org/officeDocument/2006/relationships" xmlns:m="http://schemas.openxmlformats.org/officeDocument/2006/math" xmlns:v="urn:schemas-microsoft-com:vml" xmlns:wp="http://schemas.openxmlformats.org/drawingml/2006/wordprocessingDrawing" xmlns:w10="urn:schemas-microsoft-com:office:word" xmlns:w="http://schemas.openxmlformats.org/wordprocessingml/2006/main" xmlns:wne="http://schemas.microsoft.com/office/word/2006/wordml" xmlns:sl="http://schemas.openxmlformats.org/schemaLibrary/2006/main" xmlns:a="http://schemas.openxmlformats.org/drawingml/2006/main" xmlns:pic="http://schemas.openxmlformats.org/drawingml/2006/picture" xmlns:c="http://schemas.openxmlformats.org/drawingml/2006/chart" xmlns:lc="http://schemas.openxmlformats.org/drawingml/2006/lockedCanvas" xmlns:dgm="http://schemas.openxmlformats.org/drawingml/2006/diagram" xmlns:wps="http://schemas.microsoft.com/office/word/2010/wordprocessingShape" xmlns:wpg="http://schemas.microsoft.com/office/word/2010/wordprocessingGroup" xmlns:w14="http://schemas.microsoft.com/office/word/2010/wordml" xmlns:w15="http://schemas.microsoft.com/office/word/2012/wordml">
+<w:styles xmlns:mc="http://schemas.openxmlformats.org/markup-compatibility/2006" xmlns:o="urn:schemas-microsoft-com:office:office" xmlns:r="http://schemas.openxmlformats.org/officeDocument/2006/relationships" xmlns:m="http://schemas.openxmlformats.org/officeDocument/2006/math" xmlns:v="urn:schemas-microsoft-com:vml" xmlns:wp="http://schemas.openxmlformats.org/drawingml/2006/wordprocessingDrawing" xmlns:w10="urn:schemas-microsoft-com:office:word" xmlns:w="http://schemas.openxmlformats.org/wordprocessingml/2006/main" xmlns:wne="http://schemas.microsoft.com/office/word/2006/wordml" xmlns:sl="http://schemas.openxmlformats.org/schemaLibrary/2006/main" xmlns:a="http://schemas.openxmlformats.org/drawingml/2006/main" xmlns:pic="http://schemas.openxmlformats.org/drawingml/2006/picture" xmlns:c="http://schemas.openxmlformats.org/drawingml/2006/chart" xmlns:lc="http://schemas.openxmlformats.org/drawingml/2006/lockedCanvas" xmlns:dgm="http://schemas.openxmlformats.org/drawingml/2006/diagram" xmlns:wps="http://schemas.microsoft.com/office/word/2010/wordprocessingShape" xmlns:wpg="http://schemas.microsoft.com/office/word/2010/wordprocessingGroup" xmlns:w14="http://schemas.microsoft.com/office/word/2010/wordml" xmlns:w15="http://schemas.microsoft.com/office/word/2012/wordml" xmlns:w16="http://schemas.microsoft.com/office/word/2018/wordml" xmlns:w16cex="http://schemas.microsoft.com/office/word/2018/wordml/cex" xmlns:w16cid="http://schemas.microsoft.com/office/word/2016/wordml/cid" xmlns="http://schemas.microsoft.com/office/tasks/2019/documenttasks" xmlns:cr="http://schemas.microsoft.com/office/comments/2020/reactions">
   <w:docDefaults>
     <w:rPrDefault>
       <w:rPr>
